--- a/城投中大/城投中大体系文件/5.安全风险管控及隐患排查治理/12.事故隐患整改反馈单0512.docx
+++ b/城投中大/城投中大体系文件/5.安全风险管控及隐患排查治理/12.事故隐患整改反馈单0512.docx
@@ -86,7 +86,7 @@
           <w:b/>
           <w:szCs w:val="21"/>
         </w:rPr>
-        <w:t>SRJLSGX</w:t>
+        <w:t>SRCTZD</w:t>
       </w:r>
       <w:r>
         <w:rPr>
